--- a/exampleSite/content/Assignments/Project/STA235H_SectionX_GroupY.docx
+++ b/exampleSite/content/Assignments/Project/STA235H_SectionX_GroupY.docx
@@ -323,7 +323,21 @@
           <w:i/>
           <w:szCs w:val="32"/>
         </w:rPr>
-        <w:t xml:space="preserve"> description of what each method does and show appropriate plots/tables if you are estimating hyper-parameters, etc.</w:t>
+        <w:t xml:space="preserve"> description of what each method does and show appropriate plots/tables if you are estimating hyper-parameters, </w:t>
+      </w:r>
+      <w:r>
+        <w:rPr>
+          <w:i/>
+          <w:szCs w:val="32"/>
+        </w:rPr>
+        <w:t xml:space="preserve">what are the most relevant characteristics, </w:t>
+      </w:r>
+      <w:r>
+        <w:rPr>
+          <w:i/>
+          <w:szCs w:val="32"/>
+        </w:rPr>
+        <w:t>etc.</w:t>
       </w:r>
     </w:p>
     <w:p>
@@ -490,7 +504,21 @@
           <w:i/>
           <w:szCs w:val="32"/>
         </w:rPr>
-        <w:t xml:space="preserve"> description of what each method does and show appropriate plots/tables if you are estimating hyper-parameters, etc.</w:t>
+        <w:t xml:space="preserve"> description of what each method does and show appropriate plots/tables if you are estimating hyper-parameters, </w:t>
+      </w:r>
+      <w:r>
+        <w:rPr>
+          <w:i/>
+          <w:szCs w:val="32"/>
+        </w:rPr>
+        <w:t xml:space="preserve">what are the most relevant characteristics, </w:t>
+      </w:r>
+      <w:r>
+        <w:rPr>
+          <w:i/>
+          <w:szCs w:val="32"/>
+        </w:rPr>
+        <w:t>etc.</w:t>
       </w:r>
     </w:p>
     <w:p>
@@ -512,8 +540,6 @@
         </w:rPr>
         <w:t>Show your model’s performance.</w:t>
       </w:r>
-      <w:bookmarkStart w:id="0" w:name="_GoBack"/>
-      <w:bookmarkEnd w:id="0"/>
     </w:p>
     <w:p>
       <w:pPr>
@@ -534,6 +560,188 @@
         </w:rPr>
         <w:t xml:space="preserve"> Briefly describe why you chose the method you chose (not only compared to the other method you are testing, but compared to all the other methods we reviewed in class).</w:t>
       </w:r>
+    </w:p>
+    <w:p>
+      <w:pPr>
+        <w:pStyle w:val="ListParagraph"/>
+        <w:rPr>
+          <w:i/>
+          <w:szCs w:val="32"/>
+        </w:rPr>
+      </w:pPr>
+    </w:p>
+    <w:p>
+      <w:pPr>
+        <w:pStyle w:val="ListParagraph"/>
+        <w:rPr>
+          <w:i/>
+          <w:szCs w:val="32"/>
+        </w:rPr>
+      </w:pPr>
+    </w:p>
+    <w:p>
+      <w:pPr>
+        <w:pStyle w:val="ListParagraph"/>
+        <w:rPr>
+          <w:i/>
+          <w:szCs w:val="32"/>
+        </w:rPr>
+      </w:pPr>
+    </w:p>
+    <w:p>
+      <w:pPr>
+        <w:pStyle w:val="ListParagraph"/>
+        <w:rPr>
+          <w:i/>
+          <w:szCs w:val="32"/>
+        </w:rPr>
+      </w:pPr>
+    </w:p>
+    <w:p>
+      <w:pPr>
+        <w:pStyle w:val="ListParagraph"/>
+        <w:numPr>
+          <w:ilvl w:val="0"/>
+          <w:numId w:val="1"/>
+        </w:numPr>
+        <w:rPr>
+          <w:b/>
+          <w:sz w:val="24"/>
+          <w:szCs w:val="32"/>
+          <w:u w:val="single"/>
+        </w:rPr>
+      </w:pPr>
+      <w:r>
+        <w:rPr>
+          <w:b/>
+          <w:sz w:val="24"/>
+          <w:szCs w:val="32"/>
+          <w:u w:val="single"/>
+        </w:rPr>
+        <w:lastRenderedPageBreak/>
+        <w:t>Brief Conclusions</w:t>
+      </w:r>
+    </w:p>
+    <w:p>
+      <w:pPr>
+        <w:pStyle w:val="ListParagraph"/>
+        <w:ind w:left="1080"/>
+        <w:rPr>
+          <w:b/>
+          <w:sz w:val="24"/>
+          <w:szCs w:val="32"/>
+          <w:u w:val="single"/>
+        </w:rPr>
+      </w:pPr>
+    </w:p>
+    <w:p>
+      <w:pPr>
+        <w:pStyle w:val="ListParagraph"/>
+        <w:numPr>
+          <w:ilvl w:val="0"/>
+          <w:numId w:val="3"/>
+        </w:numPr>
+        <w:rPr>
+          <w:i/>
+          <w:szCs w:val="32"/>
+        </w:rPr>
+      </w:pPr>
+      <w:r>
+        <w:rPr>
+          <w:i/>
+          <w:szCs w:val="32"/>
+        </w:rPr>
+        <w:t xml:space="preserve">Give an overall </w:t>
+      </w:r>
+      <w:r>
+        <w:rPr>
+          <w:i/>
+          <w:szCs w:val="32"/>
+          <w:u w:val="single"/>
+        </w:rPr>
+        <w:t>brief</w:t>
+      </w:r>
+      <w:r>
+        <w:rPr>
+          <w:i/>
+          <w:szCs w:val="32"/>
+        </w:rPr>
+        <w:t xml:space="preserve"> </w:t>
+      </w:r>
+      <w:r>
+        <w:rPr>
+          <w:i/>
+          <w:szCs w:val="32"/>
+        </w:rPr>
+        <w:t>conclusion about your project (E.g. Overall recommendations; Main limitations of your analysis; Do you think your models perform well? Do you think you need more data? What else would be interesting to asses?)</w:t>
+      </w:r>
+    </w:p>
+    <w:p>
+      <w:pPr>
+        <w:pStyle w:val="ListParagraph"/>
+        <w:rPr>
+          <w:i/>
+          <w:szCs w:val="32"/>
+        </w:rPr>
+      </w:pPr>
+    </w:p>
+    <w:p>
+      <w:pPr>
+        <w:pStyle w:val="ListParagraph"/>
+        <w:numPr>
+          <w:ilvl w:val="0"/>
+          <w:numId w:val="1"/>
+        </w:numPr>
+        <w:rPr>
+          <w:b/>
+          <w:sz w:val="24"/>
+          <w:szCs w:val="32"/>
+          <w:u w:val="single"/>
+        </w:rPr>
+      </w:pPr>
+      <w:r>
+        <w:rPr>
+          <w:b/>
+          <w:sz w:val="24"/>
+          <w:szCs w:val="32"/>
+          <w:u w:val="single"/>
+        </w:rPr>
+        <w:t>References</w:t>
+      </w:r>
+      <w:bookmarkStart w:id="0" w:name="_GoBack"/>
+      <w:bookmarkEnd w:id="0"/>
+    </w:p>
+    <w:p>
+      <w:pPr>
+        <w:rPr>
+          <w:i/>
+          <w:szCs w:val="32"/>
+        </w:rPr>
+      </w:pPr>
+    </w:p>
+    <w:p>
+      <w:pPr>
+        <w:rPr>
+          <w:i/>
+          <w:szCs w:val="32"/>
+        </w:rPr>
+      </w:pPr>
+    </w:p>
+    <w:p>
+      <w:pPr>
+        <w:rPr>
+          <w:i/>
+          <w:szCs w:val="32"/>
+        </w:rPr>
+      </w:pPr>
+    </w:p>
+    <w:p>
+      <w:pPr>
+        <w:jc w:val="both"/>
+        <w:rPr>
+          <w:szCs w:val="32"/>
+        </w:rPr>
+      </w:pPr>
     </w:p>
     <w:p>
       <w:pPr>
